--- a/slides_session/agenda.docx
+++ b/slides_session/agenda.docx
@@ -131,23 +131,35 @@
     </w:p>
     <w:p>
       <w:pPr>
-        <w:ind w:left="720"/>
-        <w:rPr>
-          <w:rFonts w:ascii="Calibri" w:eastAsia="Times New Roman" w:hAnsi="Calibri" w:cs="Calibri"/>
+        <w:pStyle w:val="ListParagraph"/>
+        <w:numPr>
+          <w:ilvl w:val="0"/>
+          <w:numId w:val="9"/>
+        </w:numPr>
+        <w:spacing w:before="100" w:beforeAutospacing="1" w:after="100" w:afterAutospacing="1"/>
+        <w:rPr>
+          <w:rFonts w:ascii="Times New Roman" w:eastAsia="Times New Roman" w:hAnsi="Times New Roman" w:cs="Times New Roman"/>
         </w:rPr>
       </w:pPr>
       <w:r>
         <w:rPr>
           <w:rFonts w:asciiTheme="majorHAnsi" w:eastAsia="Times New Roman" w:hAnsiTheme="majorHAnsi"/>
         </w:rPr>
-        <w:t>This section will cover</w:t>
+        <w:t>General introduction of RCC resources and dedicated resources to KICP</w:t>
+      </w:r>
+      <w:r>
+        <w:rPr>
+          <w:rFonts w:asciiTheme="majorHAnsi" w:eastAsia="Times New Roman" w:hAnsiTheme="majorHAnsi"/>
+        </w:rPr>
+        <w:t>/AA</w:t>
       </w:r>
     </w:p>
     <w:p>
       <w:pPr>
+        <w:pStyle w:val="ListParagraph"/>
         <w:numPr>
-          <w:ilvl w:val="1"/>
-          <w:numId w:val="4"/>
+          <w:ilvl w:val="0"/>
+          <w:numId w:val="9"/>
         </w:numPr>
         <w:spacing w:before="100" w:beforeAutospacing="1" w:after="100" w:afterAutospacing="1"/>
         <w:rPr>
@@ -158,20 +170,15 @@
         <w:rPr>
           <w:rFonts w:asciiTheme="majorHAnsi" w:eastAsia="Times New Roman" w:hAnsiTheme="majorHAnsi"/>
         </w:rPr>
-        <w:t>General introduction of RCC resources and dedicated resources to KICP</w:t>
-      </w:r>
-      <w:r>
-        <w:rPr>
-          <w:rFonts w:asciiTheme="majorHAnsi" w:eastAsia="Times New Roman" w:hAnsiTheme="majorHAnsi"/>
-        </w:rPr>
-        <w:t>/AA</w:t>
+        <w:t>What computing needs supported at RCC: Research computing needs beyond the capacity of your desktop</w:t>
       </w:r>
     </w:p>
     <w:p>
       <w:pPr>
+        <w:pStyle w:val="ListParagraph"/>
         <w:numPr>
-          <w:ilvl w:val="1"/>
-          <w:numId w:val="4"/>
+          <w:ilvl w:val="0"/>
+          <w:numId w:val="9"/>
         </w:numPr>
         <w:spacing w:before="100" w:beforeAutospacing="1" w:after="100" w:afterAutospacing="1"/>
         <w:rPr>
@@ -180,81 +187,49 @@
       </w:pPr>
       <w:r>
         <w:rPr>
-          <w:rFonts w:asciiTheme="majorHAnsi" w:eastAsia="Times New Roman" w:hAnsiTheme="majorHAnsi"/>
-        </w:rPr>
-        <w:t xml:space="preserve">What computing needs supported at RCC: Research computing needs </w:t>
-      </w:r>
-      <w:r>
-        <w:rPr>
-          <w:rFonts w:asciiTheme="majorHAnsi" w:eastAsia="Times New Roman" w:hAnsiTheme="majorHAnsi"/>
-        </w:rPr>
-        <w:t xml:space="preserve">beyond the capacity of </w:t>
-      </w:r>
-      <w:r>
-        <w:rPr>
-          <w:rFonts w:asciiTheme="majorHAnsi" w:eastAsia="Times New Roman" w:hAnsiTheme="majorHAnsi"/>
-        </w:rPr>
-        <w:t>your desktop</w:t>
+          <w:rFonts w:asciiTheme="majorHAnsi" w:eastAsia="Times New Roman" w:hAnsiTheme="majorHAnsi" w:cstheme="majorHAnsi"/>
+        </w:rPr>
+        <w:t xml:space="preserve">Layout of the </w:t>
+      </w:r>
+      <w:r>
+        <w:rPr>
+          <w:rFonts w:asciiTheme="majorHAnsi" w:eastAsia="Times New Roman" w:hAnsiTheme="majorHAnsi" w:cstheme="majorHAnsi"/>
+        </w:rPr>
+        <w:t>RCC systems</w:t>
+      </w:r>
+      <w:r>
+        <w:rPr>
+          <w:rFonts w:asciiTheme="majorHAnsi" w:eastAsia="Times New Roman" w:hAnsiTheme="majorHAnsi" w:cstheme="majorHAnsi"/>
+        </w:rPr>
+        <w:t xml:space="preserve"> at RCC e.g. login nodes/compute nodes, filesystems, storage, quota etc. and transferring data to/from RCC resources</w:t>
       </w:r>
     </w:p>
     <w:p>
       <w:pPr>
+        <w:pStyle w:val="ListParagraph"/>
         <w:numPr>
-          <w:ilvl w:val="1"/>
-          <w:numId w:val="4"/>
+          <w:ilvl w:val="0"/>
+          <w:numId w:val="9"/>
         </w:numPr>
         <w:spacing w:before="100" w:beforeAutospacing="1" w:after="100" w:afterAutospacing="1"/>
         <w:rPr>
-          <w:rFonts w:asciiTheme="majorHAnsi" w:eastAsia="Times New Roman" w:hAnsiTheme="majorHAnsi" w:cstheme="majorHAnsi"/>
-        </w:rPr>
-      </w:pPr>
-      <w:r>
-        <w:rPr>
-          <w:rFonts w:asciiTheme="majorHAnsi" w:eastAsia="Times New Roman" w:hAnsiTheme="majorHAnsi" w:cstheme="majorHAnsi"/>
-        </w:rPr>
-        <w:t xml:space="preserve">Layout of the </w:t>
-      </w:r>
-      <w:r>
-        <w:rPr>
-          <w:rFonts w:asciiTheme="majorHAnsi" w:eastAsia="Times New Roman" w:hAnsiTheme="majorHAnsi" w:cstheme="majorHAnsi"/>
-        </w:rPr>
-        <w:t>RCC systems</w:t>
-      </w:r>
-      <w:r>
-        <w:rPr>
-          <w:rFonts w:asciiTheme="majorHAnsi" w:eastAsia="Times New Roman" w:hAnsiTheme="majorHAnsi" w:cstheme="majorHAnsi"/>
-        </w:rPr>
-        <w:t xml:space="preserve"> at RCC e.g. login nodes/compute nodes, filesystems, storage, quota etc. and transferring data to/from RCC resources</w:t>
-      </w:r>
-    </w:p>
-    <w:p>
-      <w:pPr>
-        <w:numPr>
-          <w:ilvl w:val="1"/>
-          <w:numId w:val="4"/>
-        </w:numPr>
-        <w:spacing w:before="100" w:beforeAutospacing="1" w:after="100" w:afterAutospacing="1"/>
+          <w:rFonts w:ascii="Times New Roman" w:eastAsia="Times New Roman" w:hAnsi="Times New Roman" w:cs="Times New Roman"/>
+        </w:rPr>
+      </w:pPr>
+      <w:r>
         <w:rPr>
           <w:rFonts w:asciiTheme="majorHAnsi" w:eastAsia="Times New Roman" w:hAnsiTheme="majorHAnsi" w:cstheme="majorHAnsi"/>
           <w:color w:val="000000" w:themeColor="text1"/>
         </w:rPr>
-      </w:pPr>
+        <w:t xml:space="preserve">RCC support for </w:t>
+      </w:r>
       <w:r>
         <w:rPr>
           <w:rFonts w:asciiTheme="majorHAnsi" w:eastAsia="Times New Roman" w:hAnsiTheme="majorHAnsi" w:cstheme="majorHAnsi"/>
           <w:color w:val="000000" w:themeColor="text1"/>
         </w:rPr>
-        <w:t xml:space="preserve">RCC support for </w:t>
-      </w:r>
-      <w:r>
-        <w:rPr>
-          <w:rFonts w:asciiTheme="majorHAnsi" w:eastAsia="Times New Roman" w:hAnsiTheme="majorHAnsi" w:cstheme="majorHAnsi"/>
-          <w:color w:val="000000" w:themeColor="text1"/>
-        </w:rPr>
         <w:t>t</w:t>
       </w:r>
-      <w:bookmarkStart w:id="0" w:name="_GoBack"/>
-      <w:bookmarkEnd w:id="0"/>
       <w:r>
         <w:rPr>
           <w:rFonts w:asciiTheme="majorHAnsi" w:eastAsia="Times New Roman" w:hAnsiTheme="majorHAnsi" w:cstheme="majorHAnsi"/>
@@ -320,23 +295,29 @@
     </w:p>
     <w:p>
       <w:pPr>
-        <w:ind w:left="720"/>
-        <w:rPr>
-          <w:rFonts w:ascii="Calibri" w:eastAsia="Times New Roman" w:hAnsi="Calibri" w:cs="Calibri"/>
+        <w:pStyle w:val="ListParagraph"/>
+        <w:numPr>
+          <w:ilvl w:val="0"/>
+          <w:numId w:val="13"/>
+        </w:numPr>
+        <w:spacing w:before="100" w:beforeAutospacing="1" w:after="100" w:afterAutospacing="1"/>
+        <w:rPr>
+          <w:rFonts w:ascii="Times New Roman" w:eastAsia="Times New Roman" w:hAnsi="Times New Roman" w:cs="Times New Roman"/>
         </w:rPr>
       </w:pPr>
       <w:r>
         <w:rPr>
           <w:rFonts w:asciiTheme="majorHAnsi" w:eastAsia="Times New Roman" w:hAnsiTheme="majorHAnsi"/>
         </w:rPr>
-        <w:t>This section will cover</w:t>
+        <w:t>How to compile, run and submit jobs on RCC resources, in interactive and batch mode using the SLURM scheduler.</w:t>
       </w:r>
     </w:p>
     <w:p>
       <w:pPr>
+        <w:pStyle w:val="ListParagraph"/>
         <w:numPr>
-          <w:ilvl w:val="1"/>
-          <w:numId w:val="5"/>
+          <w:ilvl w:val="0"/>
+          <w:numId w:val="10"/>
         </w:numPr>
         <w:spacing w:before="100" w:beforeAutospacing="1" w:after="100" w:afterAutospacing="1"/>
         <w:rPr>
@@ -345,64 +326,17 @@
       </w:pPr>
       <w:r>
         <w:rPr>
-          <w:rFonts w:asciiTheme="majorHAnsi" w:eastAsia="Times New Roman" w:hAnsiTheme="majorHAnsi"/>
-        </w:rPr>
-        <w:t>How to compile, run and submit jobs on RCC resources, in interact</w:t>
-      </w:r>
-      <w:r>
-        <w:rPr>
-          <w:rFonts w:asciiTheme="majorHAnsi" w:eastAsia="Times New Roman" w:hAnsiTheme="majorHAnsi"/>
-        </w:rPr>
-        <w:t>ive</w:t>
-      </w:r>
-      <w:r>
-        <w:rPr>
-          <w:rFonts w:asciiTheme="majorHAnsi" w:eastAsia="Times New Roman" w:hAnsiTheme="majorHAnsi"/>
-        </w:rPr>
-        <w:t xml:space="preserve"> and </w:t>
-      </w:r>
-      <w:r>
-        <w:rPr>
-          <w:rFonts w:asciiTheme="majorHAnsi" w:eastAsia="Times New Roman" w:hAnsiTheme="majorHAnsi"/>
-        </w:rPr>
-        <w:t>batch</w:t>
-      </w:r>
-      <w:r>
-        <w:rPr>
-          <w:rFonts w:asciiTheme="majorHAnsi" w:eastAsia="Times New Roman" w:hAnsiTheme="majorHAnsi"/>
-        </w:rPr>
-        <w:t xml:space="preserve"> mode using </w:t>
-      </w:r>
-      <w:r>
-        <w:rPr>
-          <w:rFonts w:asciiTheme="majorHAnsi" w:eastAsia="Times New Roman" w:hAnsiTheme="majorHAnsi"/>
-        </w:rPr>
-        <w:t>the</w:t>
-      </w:r>
-      <w:r>
-        <w:rPr>
-          <w:rFonts w:asciiTheme="majorHAnsi" w:eastAsia="Times New Roman" w:hAnsiTheme="majorHAnsi"/>
-        </w:rPr>
-        <w:t xml:space="preserve"> SLURM</w:t>
-      </w:r>
-      <w:r>
-        <w:rPr>
-          <w:rFonts w:asciiTheme="majorHAnsi" w:eastAsia="Times New Roman" w:hAnsiTheme="majorHAnsi"/>
-        </w:rPr>
-        <w:t xml:space="preserve"> scheduler</w:t>
-      </w:r>
-      <w:r>
-        <w:rPr>
-          <w:rFonts w:asciiTheme="majorHAnsi" w:eastAsia="Times New Roman" w:hAnsiTheme="majorHAnsi"/>
-        </w:rPr>
-        <w:t>.</w:t>
+          <w:rFonts w:asciiTheme="majorHAnsi" w:eastAsia="Times New Roman" w:hAnsiTheme="majorHAnsi" w:cs="Times New Roman"/>
+        </w:rPr>
+        <w:t xml:space="preserve">Example of how to avoid memory issues while running the jobs in interactive or batch mode. </w:t>
       </w:r>
     </w:p>
     <w:p>
       <w:pPr>
+        <w:pStyle w:val="ListParagraph"/>
         <w:numPr>
-          <w:ilvl w:val="1"/>
-          <w:numId w:val="5"/>
+          <w:ilvl w:val="0"/>
+          <w:numId w:val="10"/>
         </w:numPr>
         <w:spacing w:before="100" w:beforeAutospacing="1" w:after="100" w:afterAutospacing="1"/>
         <w:rPr>
@@ -412,94 +346,52 @@
       <w:r>
         <w:rPr>
           <w:rFonts w:asciiTheme="majorHAnsi" w:eastAsia="Times New Roman" w:hAnsiTheme="majorHAnsi" w:cs="Times New Roman"/>
-        </w:rPr>
-        <w:t>Example of how to avoid memory issues while running the jobs in interact</w:t>
-      </w:r>
-      <w:r>
-        <w:rPr>
-          <w:rFonts w:asciiTheme="majorHAnsi" w:eastAsia="Times New Roman" w:hAnsiTheme="majorHAnsi" w:cs="Times New Roman"/>
-        </w:rPr>
-        <w:t>ive</w:t>
-      </w:r>
-      <w:r>
-        <w:rPr>
-          <w:rFonts w:asciiTheme="majorHAnsi" w:eastAsia="Times New Roman" w:hAnsiTheme="majorHAnsi" w:cs="Times New Roman"/>
-        </w:rPr>
-        <w:t xml:space="preserve"> or </w:t>
-      </w:r>
-      <w:r>
-        <w:rPr>
-          <w:rFonts w:asciiTheme="majorHAnsi" w:eastAsia="Times New Roman" w:hAnsiTheme="majorHAnsi" w:cs="Times New Roman"/>
-        </w:rPr>
-        <w:t>batch</w:t>
-      </w:r>
-      <w:r>
-        <w:rPr>
-          <w:rFonts w:asciiTheme="majorHAnsi" w:eastAsia="Times New Roman" w:hAnsiTheme="majorHAnsi" w:cs="Times New Roman"/>
-        </w:rPr>
-        <w:t xml:space="preserve"> mode. </w:t>
+          <w:color w:val="000000" w:themeColor="text1"/>
+        </w:rPr>
+        <w:t>Demonstration of execution of python code (probabilistic model code) in interactive mode and batch mode</w:t>
       </w:r>
     </w:p>
     <w:p>
       <w:pPr>
+        <w:pStyle w:val="ListParagraph"/>
         <w:numPr>
-          <w:ilvl w:val="1"/>
-          <w:numId w:val="5"/>
+          <w:ilvl w:val="0"/>
+          <w:numId w:val="10"/>
         </w:numPr>
         <w:spacing w:before="100" w:beforeAutospacing="1" w:after="100" w:afterAutospacing="1"/>
         <w:rPr>
           <w:rFonts w:ascii="Times New Roman" w:eastAsia="Times New Roman" w:hAnsi="Times New Roman" w:cs="Times New Roman"/>
-          <w:color w:val="000000" w:themeColor="text1"/>
         </w:rPr>
       </w:pPr>
       <w:r>
         <w:rPr>
           <w:rFonts w:asciiTheme="majorHAnsi" w:eastAsia="Times New Roman" w:hAnsiTheme="majorHAnsi" w:cs="Times New Roman"/>
-          <w:color w:val="000000" w:themeColor="text1"/>
-        </w:rPr>
-        <w:t>Demonstration of execution of python code (probabilistic model code) in interactive mode and batch mode</w:t>
+        </w:rPr>
+        <w:t xml:space="preserve">GPU resources and support available </w:t>
+      </w:r>
+      <w:r>
+        <w:rPr>
+          <w:rFonts w:asciiTheme="majorHAnsi" w:eastAsia="Times New Roman" w:hAnsiTheme="majorHAnsi" w:cs="Times New Roman"/>
+        </w:rPr>
+        <w:t>at</w:t>
+      </w:r>
+      <w:r>
+        <w:rPr>
+          <w:rFonts w:asciiTheme="majorHAnsi" w:eastAsia="Times New Roman" w:hAnsiTheme="majorHAnsi" w:cs="Times New Roman"/>
+        </w:rPr>
+        <w:t xml:space="preserve"> RCC and a quick intro to GPU programing environment on RCC systems</w:t>
       </w:r>
     </w:p>
     <w:p>
       <w:pPr>
+        <w:pStyle w:val="ListParagraph"/>
         <w:numPr>
-          <w:ilvl w:val="1"/>
-          <w:numId w:val="5"/>
+          <w:ilvl w:val="0"/>
+          <w:numId w:val="10"/>
         </w:numPr>
         <w:spacing w:before="100" w:beforeAutospacing="1" w:after="100" w:afterAutospacing="1"/>
         <w:rPr>
           <w:rFonts w:ascii="Times New Roman" w:eastAsia="Times New Roman" w:hAnsi="Times New Roman" w:cs="Times New Roman"/>
-        </w:rPr>
-      </w:pPr>
-      <w:r>
-        <w:rPr>
-          <w:rFonts w:asciiTheme="majorHAnsi" w:eastAsia="Times New Roman" w:hAnsiTheme="majorHAnsi" w:cs="Times New Roman"/>
-        </w:rPr>
-        <w:t xml:space="preserve">GPU resources and support available </w:t>
-      </w:r>
-      <w:r>
-        <w:rPr>
-          <w:rFonts w:asciiTheme="majorHAnsi" w:eastAsia="Times New Roman" w:hAnsiTheme="majorHAnsi" w:cs="Times New Roman"/>
-        </w:rPr>
-        <w:t>at</w:t>
-      </w:r>
-      <w:r>
-        <w:rPr>
-          <w:rFonts w:asciiTheme="majorHAnsi" w:eastAsia="Times New Roman" w:hAnsiTheme="majorHAnsi" w:cs="Times New Roman"/>
-        </w:rPr>
-        <w:t xml:space="preserve"> RCC and a quick intro to GPU programing environment on RCC systems</w:t>
-      </w:r>
-    </w:p>
-    <w:p>
-      <w:pPr>
-        <w:numPr>
-          <w:ilvl w:val="1"/>
-          <w:numId w:val="5"/>
-        </w:numPr>
-        <w:spacing w:before="100" w:beforeAutospacing="1" w:after="100" w:afterAutospacing="1"/>
-        <w:rPr>
-          <w:rFonts w:ascii="Times New Roman" w:eastAsia="Times New Roman" w:hAnsi="Times New Roman" w:cs="Times New Roman"/>
-          <w:color w:val="000000" w:themeColor="text1"/>
         </w:rPr>
       </w:pPr>
       <w:r>
@@ -546,26 +438,34 @@
         </w:rPr>
         <w:t>Emerging technologies updates and Resource updates</w:t>
       </w:r>
+      <w:bookmarkStart w:id="0" w:name="_GoBack"/>
+      <w:bookmarkEnd w:id="0"/>
     </w:p>
     <w:p>
       <w:pPr>
+        <w:pStyle w:val="ListParagraph"/>
+        <w:numPr>
+          <w:ilvl w:val="0"/>
+          <w:numId w:val="11"/>
+        </w:numPr>
+        <w:spacing w:before="100" w:beforeAutospacing="1" w:after="100" w:afterAutospacing="1"/>
         <w:rPr>
           <w:rFonts w:ascii="Times New Roman" w:eastAsia="Times New Roman" w:hAnsi="Times New Roman" w:cs="Times New Roman"/>
         </w:rPr>
       </w:pPr>
       <w:r>
         <w:rPr>
-          <w:rFonts w:asciiTheme="majorHAnsi" w:eastAsia="Times New Roman" w:hAnsiTheme="majorHAnsi"/>
-        </w:rPr>
-        <w:tab/>
-        <w:t>This section will cover</w:t>
+          <w:rFonts w:asciiTheme="majorHAnsi" w:eastAsia="Times New Roman" w:hAnsiTheme="majorHAnsi" w:cs="Times New Roman"/>
+        </w:rPr>
+        <w:t>ML/Deep learning at RCC</w:t>
       </w:r>
     </w:p>
     <w:p>
       <w:pPr>
+        <w:pStyle w:val="ListParagraph"/>
         <w:numPr>
           <w:ilvl w:val="0"/>
-          <w:numId w:val="6"/>
+          <w:numId w:val="11"/>
         </w:numPr>
         <w:spacing w:before="100" w:beforeAutospacing="1" w:after="100" w:afterAutospacing="1"/>
         <w:rPr>
@@ -576,32 +476,15 @@
         <w:rPr>
           <w:rFonts w:asciiTheme="majorHAnsi" w:eastAsia="Times New Roman" w:hAnsiTheme="majorHAnsi" w:cs="Times New Roman"/>
         </w:rPr>
-        <w:t>ML/Deep learning at RCC</w:t>
+        <w:t>Midway3</w:t>
       </w:r>
     </w:p>
     <w:p>
       <w:pPr>
+        <w:pStyle w:val="ListParagraph"/>
         <w:numPr>
           <w:ilvl w:val="0"/>
-          <w:numId w:val="6"/>
-        </w:numPr>
-        <w:spacing w:before="100" w:beforeAutospacing="1" w:after="100" w:afterAutospacing="1"/>
-        <w:rPr>
-          <w:rFonts w:ascii="Times New Roman" w:eastAsia="Times New Roman" w:hAnsi="Times New Roman" w:cs="Times New Roman"/>
-        </w:rPr>
-      </w:pPr>
-      <w:r>
-        <w:rPr>
-          <w:rFonts w:asciiTheme="majorHAnsi" w:eastAsia="Times New Roman" w:hAnsiTheme="majorHAnsi" w:cs="Times New Roman"/>
-        </w:rPr>
-        <w:t>Midway3</w:t>
-      </w:r>
-    </w:p>
-    <w:p>
-      <w:pPr>
-        <w:numPr>
-          <w:ilvl w:val="0"/>
-          <w:numId w:val="6"/>
+          <w:numId w:val="11"/>
         </w:numPr>
         <w:spacing w:before="100" w:beforeAutospacing="1" w:after="100" w:afterAutospacing="1"/>
         <w:rPr>
@@ -625,9 +508,10 @@
     </w:p>
     <w:p>
       <w:pPr>
+        <w:pStyle w:val="ListParagraph"/>
         <w:numPr>
           <w:ilvl w:val="0"/>
-          <w:numId w:val="6"/>
+          <w:numId w:val="11"/>
         </w:numPr>
         <w:spacing w:before="100" w:beforeAutospacing="1" w:after="100" w:afterAutospacing="1"/>
         <w:rPr>
@@ -676,9 +560,10 @@
     </w:p>
     <w:p>
       <w:pPr>
+        <w:pStyle w:val="ListParagraph"/>
         <w:numPr>
           <w:ilvl w:val="0"/>
-          <w:numId w:val="7"/>
+          <w:numId w:val="12"/>
         </w:numPr>
         <w:spacing w:before="100" w:beforeAutospacing="1" w:after="100" w:afterAutospacing="1"/>
         <w:rPr>
@@ -689,20 +574,7 @@
         <w:rPr>
           <w:rFonts w:asciiTheme="majorHAnsi" w:eastAsia="Times New Roman" w:hAnsiTheme="majorHAnsi"/>
         </w:rPr>
-        <w:lastRenderedPageBreak/>
-        <w:t>Support for XSEDE resources and introduc</w:t>
-      </w:r>
-      <w:r>
-        <w:rPr>
-          <w:rFonts w:asciiTheme="majorHAnsi" w:eastAsia="Times New Roman" w:hAnsiTheme="majorHAnsi"/>
-        </w:rPr>
-        <w:t>tion of</w:t>
-      </w:r>
-      <w:r>
-        <w:rPr>
-          <w:rFonts w:asciiTheme="majorHAnsi" w:eastAsia="Times New Roman" w:hAnsiTheme="majorHAnsi"/>
-        </w:rPr>
-        <w:t xml:space="preserve"> the RCC XSEDE campus champion</w:t>
+        <w:t>Support for XSEDE resources and introduction of the RCC XSEDE campus champion</w:t>
       </w:r>
       <w:r>
         <w:rPr>
@@ -713,14 +585,14 @@
     </w:p>
     <w:p>
       <w:pPr>
+        <w:pStyle w:val="ListParagraph"/>
         <w:numPr>
           <w:ilvl w:val="0"/>
-          <w:numId w:val="7"/>
+          <w:numId w:val="12"/>
         </w:numPr>
         <w:spacing w:before="100" w:beforeAutospacing="1" w:after="100" w:afterAutospacing="1"/>
         <w:rPr>
           <w:rFonts w:ascii="Times New Roman" w:eastAsia="Times New Roman" w:hAnsi="Times New Roman" w:cs="Times New Roman"/>
-          <w:color w:val="000000" w:themeColor="text1"/>
         </w:rPr>
       </w:pPr>
       <w:r>
@@ -728,7 +600,7 @@
           <w:rFonts w:asciiTheme="majorHAnsi" w:eastAsia="Times New Roman" w:hAnsiTheme="majorHAnsi"/>
           <w:color w:val="000000" w:themeColor="text1"/>
         </w:rPr>
-        <w:t>Introduction of KICP liaison person</w:t>
+        <w:t>KICP liaison person</w:t>
       </w:r>
       <w:r>
         <w:rPr>
@@ -751,6 +623,119 @@
 <file path=word/numbering.xml><?xml version="1.0" encoding="utf-8"?>
 <w:numbering xmlns:wpc="http://schemas.microsoft.com/office/word/2010/wordprocessingCanvas" xmlns:cx="http://schemas.microsoft.com/office/drawing/2014/chartex" xmlns:cx1="http://schemas.microsoft.com/office/drawing/2015/9/8/chartex" xmlns:cx2="http://schemas.microsoft.com/office/drawing/2015/10/21/chartex" xmlns:cx3="http://schemas.microsoft.com/office/drawing/2016/5/9/chartex" xmlns:cx4="http://schemas.microsoft.com/office/drawing/2016/5/10/chartex" xmlns:cx5="http://schemas.microsoft.com/office/drawing/2016/5/11/chartex" xmlns:cx6="http://schemas.microsoft.com/office/drawing/2016/5/12/chartex" xmlns:cx7="http://schemas.microsoft.com/office/drawing/2016/5/13/chartex" xmlns:cx8="http://schemas.microsoft.com/office/drawing/2016/5/14/chartex" xmlns:mc="http://schemas.openxmlformats.org/markup-compatibility/2006" xmlns:aink="http://schemas.microsoft.com/office/drawing/2016/ink" xmlns:am3d="http://schemas.microsoft.com/office/drawing/2017/model3d" xmlns:o="urn:schemas-microsoft-com:office:office" xmlns:r="http://schemas.openxmlformats.org/officeDocument/2006/relationships" xmlns:m="http://schemas.openxmlformats.org/officeDocument/2006/math" xmlns:v="urn:schemas-microsoft-com:vml" xmlns:wp14="http://schemas.microsoft.com/office/word/2010/wordprocessingDrawing" xmlns:wp="http://schemas.openxmlformats.org/drawingml/2006/wordprocessingDrawing" xmlns:w10="urn:schemas-microsoft-com:office:word" xmlns:w="http://schemas.openxmlformats.org/wordprocessingml/2006/main" xmlns:w14="http://schemas.microsoft.com/office/word/2010/wordml" xmlns:w15="http://schemas.microsoft.com/office/word/2012/wordml" xmlns:w16cid="http://schemas.microsoft.com/office/word/2016/wordml/cid" xmlns:w16se="http://schemas.microsoft.com/office/word/2015/wordml/symex" xmlns:wpg="http://schemas.microsoft.com/office/word/2010/wordprocessingGroup" xmlns:wpi="http://schemas.microsoft.com/office/word/2010/wordprocessingInk" xmlns:wne="http://schemas.microsoft.com/office/word/2006/wordml" xmlns:wps="http://schemas.microsoft.com/office/word/2010/wordprocessingShape" mc:Ignorable="w14 w15 w16se w16cid wp14">
   <w:abstractNum w:abstractNumId="0" w15:restartNumberingAfterBreak="0">
+    <w:nsid w:val="098E4BDB"/>
+    <w:multiLevelType w:val="hybridMultilevel"/>
+    <w:tmpl w:val="864A2AF6"/>
+    <w:lvl w:ilvl="0" w:tplc="04090001">
+      <w:start w:val="1"/>
+      <w:numFmt w:val="bullet"/>
+      <w:lvlText w:val=""/>
+      <w:lvlJc w:val="left"/>
+      <w:pPr>
+        <w:ind w:left="1080" w:hanging="360"/>
+      </w:pPr>
+      <w:rPr>
+        <w:rFonts w:ascii="Symbol" w:hAnsi="Symbol" w:hint="default"/>
+      </w:rPr>
+    </w:lvl>
+    <w:lvl w:ilvl="1" w:tplc="04090003" w:tentative="1">
+      <w:start w:val="1"/>
+      <w:numFmt w:val="bullet"/>
+      <w:lvlText w:val="o"/>
+      <w:lvlJc w:val="left"/>
+      <w:pPr>
+        <w:ind w:left="1800" w:hanging="360"/>
+      </w:pPr>
+      <w:rPr>
+        <w:rFonts w:ascii="Courier New" w:hAnsi="Courier New" w:cs="Courier New" w:hint="default"/>
+      </w:rPr>
+    </w:lvl>
+    <w:lvl w:ilvl="2" w:tplc="04090005" w:tentative="1">
+      <w:start w:val="1"/>
+      <w:numFmt w:val="bullet"/>
+      <w:lvlText w:val=""/>
+      <w:lvlJc w:val="left"/>
+      <w:pPr>
+        <w:ind w:left="2520" w:hanging="360"/>
+      </w:pPr>
+      <w:rPr>
+        <w:rFonts w:ascii="Wingdings" w:hAnsi="Wingdings" w:hint="default"/>
+      </w:rPr>
+    </w:lvl>
+    <w:lvl w:ilvl="3" w:tplc="04090001" w:tentative="1">
+      <w:start w:val="1"/>
+      <w:numFmt w:val="bullet"/>
+      <w:lvlText w:val=""/>
+      <w:lvlJc w:val="left"/>
+      <w:pPr>
+        <w:ind w:left="3240" w:hanging="360"/>
+      </w:pPr>
+      <w:rPr>
+        <w:rFonts w:ascii="Symbol" w:hAnsi="Symbol" w:hint="default"/>
+      </w:rPr>
+    </w:lvl>
+    <w:lvl w:ilvl="4" w:tplc="04090003" w:tentative="1">
+      <w:start w:val="1"/>
+      <w:numFmt w:val="bullet"/>
+      <w:lvlText w:val="o"/>
+      <w:lvlJc w:val="left"/>
+      <w:pPr>
+        <w:ind w:left="3960" w:hanging="360"/>
+      </w:pPr>
+      <w:rPr>
+        <w:rFonts w:ascii="Courier New" w:hAnsi="Courier New" w:cs="Courier New" w:hint="default"/>
+      </w:rPr>
+    </w:lvl>
+    <w:lvl w:ilvl="5" w:tplc="04090005" w:tentative="1">
+      <w:start w:val="1"/>
+      <w:numFmt w:val="bullet"/>
+      <w:lvlText w:val=""/>
+      <w:lvlJc w:val="left"/>
+      <w:pPr>
+        <w:ind w:left="4680" w:hanging="360"/>
+      </w:pPr>
+      <w:rPr>
+        <w:rFonts w:ascii="Wingdings" w:hAnsi="Wingdings" w:hint="default"/>
+      </w:rPr>
+    </w:lvl>
+    <w:lvl w:ilvl="6" w:tplc="04090001" w:tentative="1">
+      <w:start w:val="1"/>
+      <w:numFmt w:val="bullet"/>
+      <w:lvlText w:val=""/>
+      <w:lvlJc w:val="left"/>
+      <w:pPr>
+        <w:ind w:left="5400" w:hanging="360"/>
+      </w:pPr>
+      <w:rPr>
+        <w:rFonts w:ascii="Symbol" w:hAnsi="Symbol" w:hint="default"/>
+      </w:rPr>
+    </w:lvl>
+    <w:lvl w:ilvl="7" w:tplc="04090003" w:tentative="1">
+      <w:start w:val="1"/>
+      <w:numFmt w:val="bullet"/>
+      <w:lvlText w:val="o"/>
+      <w:lvlJc w:val="left"/>
+      <w:pPr>
+        <w:ind w:left="6120" w:hanging="360"/>
+      </w:pPr>
+      <w:rPr>
+        <w:rFonts w:ascii="Courier New" w:hAnsi="Courier New" w:cs="Courier New" w:hint="default"/>
+      </w:rPr>
+    </w:lvl>
+    <w:lvl w:ilvl="8" w:tplc="04090005" w:tentative="1">
+      <w:start w:val="1"/>
+      <w:numFmt w:val="bullet"/>
+      <w:lvlText w:val=""/>
+      <w:lvlJc w:val="left"/>
+      <w:pPr>
+        <w:ind w:left="6840" w:hanging="360"/>
+      </w:pPr>
+      <w:rPr>
+        <w:rFonts w:ascii="Wingdings" w:hAnsi="Wingdings" w:hint="default"/>
+      </w:rPr>
+    </w:lvl>
+  </w:abstractNum>
+  <w:abstractNum w:abstractNumId="1" w15:restartNumberingAfterBreak="0">
     <w:nsid w:val="0F416CCA"/>
     <w:multiLevelType w:val="multilevel"/>
     <w:tmpl w:val="A0AC666A"/>
@@ -899,7 +884,7 @@
       </w:rPr>
     </w:lvl>
   </w:abstractNum>
-  <w:abstractNum w:abstractNumId="1" w15:restartNumberingAfterBreak="0">
+  <w:abstractNum w:abstractNumId="2" w15:restartNumberingAfterBreak="0">
     <w:nsid w:val="22F00230"/>
     <w:multiLevelType w:val="multilevel"/>
     <w:tmpl w:val="41D27612"/>
@@ -1048,7 +1033,120 @@
       </w:rPr>
     </w:lvl>
   </w:abstractNum>
-  <w:abstractNum w:abstractNumId="2" w15:restartNumberingAfterBreak="0">
+  <w:abstractNum w:abstractNumId="3" w15:restartNumberingAfterBreak="0">
+    <w:nsid w:val="2D4E332C"/>
+    <w:multiLevelType w:val="hybridMultilevel"/>
+    <w:tmpl w:val="C1E861C4"/>
+    <w:lvl w:ilvl="0" w:tplc="04090001">
+      <w:start w:val="1"/>
+      <w:numFmt w:val="bullet"/>
+      <w:lvlText w:val=""/>
+      <w:lvlJc w:val="left"/>
+      <w:pPr>
+        <w:ind w:left="1080" w:hanging="360"/>
+      </w:pPr>
+      <w:rPr>
+        <w:rFonts w:ascii="Symbol" w:hAnsi="Symbol" w:hint="default"/>
+      </w:rPr>
+    </w:lvl>
+    <w:lvl w:ilvl="1" w:tplc="04090003" w:tentative="1">
+      <w:start w:val="1"/>
+      <w:numFmt w:val="bullet"/>
+      <w:lvlText w:val="o"/>
+      <w:lvlJc w:val="left"/>
+      <w:pPr>
+        <w:ind w:left="1800" w:hanging="360"/>
+      </w:pPr>
+      <w:rPr>
+        <w:rFonts w:ascii="Courier New" w:hAnsi="Courier New" w:cs="Courier New" w:hint="default"/>
+      </w:rPr>
+    </w:lvl>
+    <w:lvl w:ilvl="2" w:tplc="04090005" w:tentative="1">
+      <w:start w:val="1"/>
+      <w:numFmt w:val="bullet"/>
+      <w:lvlText w:val=""/>
+      <w:lvlJc w:val="left"/>
+      <w:pPr>
+        <w:ind w:left="2520" w:hanging="360"/>
+      </w:pPr>
+      <w:rPr>
+        <w:rFonts w:ascii="Wingdings" w:hAnsi="Wingdings" w:hint="default"/>
+      </w:rPr>
+    </w:lvl>
+    <w:lvl w:ilvl="3" w:tplc="04090001" w:tentative="1">
+      <w:start w:val="1"/>
+      <w:numFmt w:val="bullet"/>
+      <w:lvlText w:val=""/>
+      <w:lvlJc w:val="left"/>
+      <w:pPr>
+        <w:ind w:left="3240" w:hanging="360"/>
+      </w:pPr>
+      <w:rPr>
+        <w:rFonts w:ascii="Symbol" w:hAnsi="Symbol" w:hint="default"/>
+      </w:rPr>
+    </w:lvl>
+    <w:lvl w:ilvl="4" w:tplc="04090003" w:tentative="1">
+      <w:start w:val="1"/>
+      <w:numFmt w:val="bullet"/>
+      <w:lvlText w:val="o"/>
+      <w:lvlJc w:val="left"/>
+      <w:pPr>
+        <w:ind w:left="3960" w:hanging="360"/>
+      </w:pPr>
+      <w:rPr>
+        <w:rFonts w:ascii="Courier New" w:hAnsi="Courier New" w:cs="Courier New" w:hint="default"/>
+      </w:rPr>
+    </w:lvl>
+    <w:lvl w:ilvl="5" w:tplc="04090005" w:tentative="1">
+      <w:start w:val="1"/>
+      <w:numFmt w:val="bullet"/>
+      <w:lvlText w:val=""/>
+      <w:lvlJc w:val="left"/>
+      <w:pPr>
+        <w:ind w:left="4680" w:hanging="360"/>
+      </w:pPr>
+      <w:rPr>
+        <w:rFonts w:ascii="Wingdings" w:hAnsi="Wingdings" w:hint="default"/>
+      </w:rPr>
+    </w:lvl>
+    <w:lvl w:ilvl="6" w:tplc="04090001" w:tentative="1">
+      <w:start w:val="1"/>
+      <w:numFmt w:val="bullet"/>
+      <w:lvlText w:val=""/>
+      <w:lvlJc w:val="left"/>
+      <w:pPr>
+        <w:ind w:left="5400" w:hanging="360"/>
+      </w:pPr>
+      <w:rPr>
+        <w:rFonts w:ascii="Symbol" w:hAnsi="Symbol" w:hint="default"/>
+      </w:rPr>
+    </w:lvl>
+    <w:lvl w:ilvl="7" w:tplc="04090003" w:tentative="1">
+      <w:start w:val="1"/>
+      <w:numFmt w:val="bullet"/>
+      <w:lvlText w:val="o"/>
+      <w:lvlJc w:val="left"/>
+      <w:pPr>
+        <w:ind w:left="6120" w:hanging="360"/>
+      </w:pPr>
+      <w:rPr>
+        <w:rFonts w:ascii="Courier New" w:hAnsi="Courier New" w:cs="Courier New" w:hint="default"/>
+      </w:rPr>
+    </w:lvl>
+    <w:lvl w:ilvl="8" w:tplc="04090005" w:tentative="1">
+      <w:start w:val="1"/>
+      <w:numFmt w:val="bullet"/>
+      <w:lvlText w:val=""/>
+      <w:lvlJc w:val="left"/>
+      <w:pPr>
+        <w:ind w:left="6840" w:hanging="360"/>
+      </w:pPr>
+      <w:rPr>
+        <w:rFonts w:ascii="Wingdings" w:hAnsi="Wingdings" w:hint="default"/>
+      </w:rPr>
+    </w:lvl>
+  </w:abstractNum>
+  <w:abstractNum w:abstractNumId="4" w15:restartNumberingAfterBreak="0">
     <w:nsid w:val="35EC65E1"/>
     <w:multiLevelType w:val="multilevel"/>
     <w:tmpl w:val="663457CC"/>
@@ -1059,9 +1157,9 @@
       <w:lvlJc w:val="left"/>
       <w:pPr>
         <w:tabs>
-          <w:tab w:val="num" w:pos="720"/>
-        </w:tabs>
-        <w:ind w:left="720" w:hanging="360"/>
+          <w:tab w:val="num" w:pos="1440"/>
+        </w:tabs>
+        <w:ind w:left="1440" w:hanging="360"/>
       </w:pPr>
       <w:rPr>
         <w:rFonts w:ascii="Symbol" w:hAnsi="Symbol" w:hint="default"/>
@@ -1075,9 +1173,9 @@
       <w:lvlJc w:val="left"/>
       <w:pPr>
         <w:tabs>
-          <w:tab w:val="num" w:pos="1440"/>
-        </w:tabs>
-        <w:ind w:left="1440" w:hanging="360"/>
+          <w:tab w:val="num" w:pos="2160"/>
+        </w:tabs>
+        <w:ind w:left="2160" w:hanging="360"/>
       </w:pPr>
       <w:rPr>
         <w:rFonts w:ascii="Courier New" w:hAnsi="Courier New" w:hint="default"/>
@@ -1091,9 +1189,9 @@
       <w:lvlJc w:val="left"/>
       <w:pPr>
         <w:tabs>
-          <w:tab w:val="num" w:pos="2160"/>
-        </w:tabs>
-        <w:ind w:left="2160" w:hanging="360"/>
+          <w:tab w:val="num" w:pos="2880"/>
+        </w:tabs>
+        <w:ind w:left="2880" w:hanging="360"/>
       </w:pPr>
       <w:rPr>
         <w:rFonts w:ascii="Wingdings" w:hAnsi="Wingdings" w:hint="default"/>
@@ -1107,9 +1205,9 @@
       <w:lvlJc w:val="left"/>
       <w:pPr>
         <w:tabs>
-          <w:tab w:val="num" w:pos="2880"/>
-        </w:tabs>
-        <w:ind w:left="2880" w:hanging="360"/>
+          <w:tab w:val="num" w:pos="3600"/>
+        </w:tabs>
+        <w:ind w:left="3600" w:hanging="360"/>
       </w:pPr>
       <w:rPr>
         <w:rFonts w:ascii="Wingdings" w:hAnsi="Wingdings" w:hint="default"/>
@@ -1123,9 +1221,9 @@
       <w:lvlJc w:val="left"/>
       <w:pPr>
         <w:tabs>
-          <w:tab w:val="num" w:pos="3600"/>
-        </w:tabs>
-        <w:ind w:left="3600" w:hanging="360"/>
+          <w:tab w:val="num" w:pos="4320"/>
+        </w:tabs>
+        <w:ind w:left="4320" w:hanging="360"/>
       </w:pPr>
       <w:rPr>
         <w:rFonts w:ascii="Wingdings" w:hAnsi="Wingdings" w:hint="default"/>
@@ -1139,9 +1237,9 @@
       <w:lvlJc w:val="left"/>
       <w:pPr>
         <w:tabs>
-          <w:tab w:val="num" w:pos="4320"/>
-        </w:tabs>
-        <w:ind w:left="4320" w:hanging="360"/>
+          <w:tab w:val="num" w:pos="5040"/>
+        </w:tabs>
+        <w:ind w:left="5040" w:hanging="360"/>
       </w:pPr>
       <w:rPr>
         <w:rFonts w:ascii="Wingdings" w:hAnsi="Wingdings" w:hint="default"/>
@@ -1155,9 +1253,9 @@
       <w:lvlJc w:val="left"/>
       <w:pPr>
         <w:tabs>
-          <w:tab w:val="num" w:pos="5040"/>
-        </w:tabs>
-        <w:ind w:left="5040" w:hanging="360"/>
+          <w:tab w:val="num" w:pos="5760"/>
+        </w:tabs>
+        <w:ind w:left="5760" w:hanging="360"/>
       </w:pPr>
       <w:rPr>
         <w:rFonts w:ascii="Wingdings" w:hAnsi="Wingdings" w:hint="default"/>
@@ -1171,9 +1269,9 @@
       <w:lvlJc w:val="left"/>
       <w:pPr>
         <w:tabs>
-          <w:tab w:val="num" w:pos="5760"/>
-        </w:tabs>
-        <w:ind w:left="5760" w:hanging="360"/>
+          <w:tab w:val="num" w:pos="6480"/>
+        </w:tabs>
+        <w:ind w:left="6480" w:hanging="360"/>
       </w:pPr>
       <w:rPr>
         <w:rFonts w:ascii="Wingdings" w:hAnsi="Wingdings" w:hint="default"/>
@@ -1187,9 +1285,9 @@
       <w:lvlJc w:val="left"/>
       <w:pPr>
         <w:tabs>
-          <w:tab w:val="num" w:pos="6480"/>
-        </w:tabs>
-        <w:ind w:left="6480" w:hanging="360"/>
+          <w:tab w:val="num" w:pos="7200"/>
+        </w:tabs>
+        <w:ind w:left="7200" w:hanging="360"/>
       </w:pPr>
       <w:rPr>
         <w:rFonts w:ascii="Wingdings" w:hAnsi="Wingdings" w:hint="default"/>
@@ -1197,7 +1295,7 @@
       </w:rPr>
     </w:lvl>
   </w:abstractNum>
-  <w:abstractNum w:abstractNumId="3" w15:restartNumberingAfterBreak="0">
+  <w:abstractNum w:abstractNumId="5" w15:restartNumberingAfterBreak="0">
     <w:nsid w:val="363E3362"/>
     <w:multiLevelType w:val="hybridMultilevel"/>
     <w:tmpl w:val="F5F664C4"/>
@@ -1310,7 +1408,120 @@
       </w:rPr>
     </w:lvl>
   </w:abstractNum>
-  <w:abstractNum w:abstractNumId="4" w15:restartNumberingAfterBreak="0">
+  <w:abstractNum w:abstractNumId="6" w15:restartNumberingAfterBreak="0">
+    <w:nsid w:val="46F865E0"/>
+    <w:multiLevelType w:val="hybridMultilevel"/>
+    <w:tmpl w:val="FA08BCAE"/>
+    <w:lvl w:ilvl="0" w:tplc="04090001">
+      <w:start w:val="1"/>
+      <w:numFmt w:val="bullet"/>
+      <w:lvlText w:val=""/>
+      <w:lvlJc w:val="left"/>
+      <w:pPr>
+        <w:ind w:left="1800" w:hanging="360"/>
+      </w:pPr>
+      <w:rPr>
+        <w:rFonts w:ascii="Symbol" w:hAnsi="Symbol" w:hint="default"/>
+      </w:rPr>
+    </w:lvl>
+    <w:lvl w:ilvl="1" w:tplc="04090003" w:tentative="1">
+      <w:start w:val="1"/>
+      <w:numFmt w:val="bullet"/>
+      <w:lvlText w:val="o"/>
+      <w:lvlJc w:val="left"/>
+      <w:pPr>
+        <w:ind w:left="2520" w:hanging="360"/>
+      </w:pPr>
+      <w:rPr>
+        <w:rFonts w:ascii="Courier New" w:hAnsi="Courier New" w:cs="Courier New" w:hint="default"/>
+      </w:rPr>
+    </w:lvl>
+    <w:lvl w:ilvl="2" w:tplc="04090005" w:tentative="1">
+      <w:start w:val="1"/>
+      <w:numFmt w:val="bullet"/>
+      <w:lvlText w:val=""/>
+      <w:lvlJc w:val="left"/>
+      <w:pPr>
+        <w:ind w:left="3240" w:hanging="360"/>
+      </w:pPr>
+      <w:rPr>
+        <w:rFonts w:ascii="Wingdings" w:hAnsi="Wingdings" w:hint="default"/>
+      </w:rPr>
+    </w:lvl>
+    <w:lvl w:ilvl="3" w:tplc="04090001" w:tentative="1">
+      <w:start w:val="1"/>
+      <w:numFmt w:val="bullet"/>
+      <w:lvlText w:val=""/>
+      <w:lvlJc w:val="left"/>
+      <w:pPr>
+        <w:ind w:left="3960" w:hanging="360"/>
+      </w:pPr>
+      <w:rPr>
+        <w:rFonts w:ascii="Symbol" w:hAnsi="Symbol" w:hint="default"/>
+      </w:rPr>
+    </w:lvl>
+    <w:lvl w:ilvl="4" w:tplc="04090003" w:tentative="1">
+      <w:start w:val="1"/>
+      <w:numFmt w:val="bullet"/>
+      <w:lvlText w:val="o"/>
+      <w:lvlJc w:val="left"/>
+      <w:pPr>
+        <w:ind w:left="4680" w:hanging="360"/>
+      </w:pPr>
+      <w:rPr>
+        <w:rFonts w:ascii="Courier New" w:hAnsi="Courier New" w:cs="Courier New" w:hint="default"/>
+      </w:rPr>
+    </w:lvl>
+    <w:lvl w:ilvl="5" w:tplc="04090005" w:tentative="1">
+      <w:start w:val="1"/>
+      <w:numFmt w:val="bullet"/>
+      <w:lvlText w:val=""/>
+      <w:lvlJc w:val="left"/>
+      <w:pPr>
+        <w:ind w:left="5400" w:hanging="360"/>
+      </w:pPr>
+      <w:rPr>
+        <w:rFonts w:ascii="Wingdings" w:hAnsi="Wingdings" w:hint="default"/>
+      </w:rPr>
+    </w:lvl>
+    <w:lvl w:ilvl="6" w:tplc="04090001" w:tentative="1">
+      <w:start w:val="1"/>
+      <w:numFmt w:val="bullet"/>
+      <w:lvlText w:val=""/>
+      <w:lvlJc w:val="left"/>
+      <w:pPr>
+        <w:ind w:left="6120" w:hanging="360"/>
+      </w:pPr>
+      <w:rPr>
+        <w:rFonts w:ascii="Symbol" w:hAnsi="Symbol" w:hint="default"/>
+      </w:rPr>
+    </w:lvl>
+    <w:lvl w:ilvl="7" w:tplc="04090003" w:tentative="1">
+      <w:start w:val="1"/>
+      <w:numFmt w:val="bullet"/>
+      <w:lvlText w:val="o"/>
+      <w:lvlJc w:val="left"/>
+      <w:pPr>
+        <w:ind w:left="6840" w:hanging="360"/>
+      </w:pPr>
+      <w:rPr>
+        <w:rFonts w:ascii="Courier New" w:hAnsi="Courier New" w:cs="Courier New" w:hint="default"/>
+      </w:rPr>
+    </w:lvl>
+    <w:lvl w:ilvl="8" w:tplc="04090005" w:tentative="1">
+      <w:start w:val="1"/>
+      <w:numFmt w:val="bullet"/>
+      <w:lvlText w:val=""/>
+      <w:lvlJc w:val="left"/>
+      <w:pPr>
+        <w:ind w:left="7560" w:hanging="360"/>
+      </w:pPr>
+      <w:rPr>
+        <w:rFonts w:ascii="Wingdings" w:hAnsi="Wingdings" w:hint="default"/>
+      </w:rPr>
+    </w:lvl>
+  </w:abstractNum>
+  <w:abstractNum w:abstractNumId="7" w15:restartNumberingAfterBreak="0">
     <w:nsid w:val="5202528F"/>
     <w:multiLevelType w:val="multilevel"/>
     <w:tmpl w:val="E9A4E4B4"/>
@@ -1459,7 +1670,7 @@
       </w:rPr>
     </w:lvl>
   </w:abstractNum>
-  <w:abstractNum w:abstractNumId="5" w15:restartNumberingAfterBreak="0">
+  <w:abstractNum w:abstractNumId="8" w15:restartNumberingAfterBreak="0">
     <w:nsid w:val="554A4E6C"/>
     <w:multiLevelType w:val="hybridMultilevel"/>
     <w:tmpl w:val="9892A1A6"/>
@@ -1572,7 +1783,233 @@
       </w:rPr>
     </w:lvl>
   </w:abstractNum>
-  <w:abstractNum w:abstractNumId="6" w15:restartNumberingAfterBreak="0">
+  <w:abstractNum w:abstractNumId="9" w15:restartNumberingAfterBreak="0">
+    <w:nsid w:val="5B395F4B"/>
+    <w:multiLevelType w:val="hybridMultilevel"/>
+    <w:tmpl w:val="333040C8"/>
+    <w:lvl w:ilvl="0" w:tplc="04090001">
+      <w:start w:val="1"/>
+      <w:numFmt w:val="bullet"/>
+      <w:lvlText w:val=""/>
+      <w:lvlJc w:val="left"/>
+      <w:pPr>
+        <w:ind w:left="1080" w:hanging="360"/>
+      </w:pPr>
+      <w:rPr>
+        <w:rFonts w:ascii="Symbol" w:hAnsi="Symbol" w:hint="default"/>
+      </w:rPr>
+    </w:lvl>
+    <w:lvl w:ilvl="1" w:tplc="04090003" w:tentative="1">
+      <w:start w:val="1"/>
+      <w:numFmt w:val="bullet"/>
+      <w:lvlText w:val="o"/>
+      <w:lvlJc w:val="left"/>
+      <w:pPr>
+        <w:ind w:left="1800" w:hanging="360"/>
+      </w:pPr>
+      <w:rPr>
+        <w:rFonts w:ascii="Courier New" w:hAnsi="Courier New" w:cs="Courier New" w:hint="default"/>
+      </w:rPr>
+    </w:lvl>
+    <w:lvl w:ilvl="2" w:tplc="04090005" w:tentative="1">
+      <w:start w:val="1"/>
+      <w:numFmt w:val="bullet"/>
+      <w:lvlText w:val=""/>
+      <w:lvlJc w:val="left"/>
+      <w:pPr>
+        <w:ind w:left="2520" w:hanging="360"/>
+      </w:pPr>
+      <w:rPr>
+        <w:rFonts w:ascii="Wingdings" w:hAnsi="Wingdings" w:hint="default"/>
+      </w:rPr>
+    </w:lvl>
+    <w:lvl w:ilvl="3" w:tplc="04090001" w:tentative="1">
+      <w:start w:val="1"/>
+      <w:numFmt w:val="bullet"/>
+      <w:lvlText w:val=""/>
+      <w:lvlJc w:val="left"/>
+      <w:pPr>
+        <w:ind w:left="3240" w:hanging="360"/>
+      </w:pPr>
+      <w:rPr>
+        <w:rFonts w:ascii="Symbol" w:hAnsi="Symbol" w:hint="default"/>
+      </w:rPr>
+    </w:lvl>
+    <w:lvl w:ilvl="4" w:tplc="04090003" w:tentative="1">
+      <w:start w:val="1"/>
+      <w:numFmt w:val="bullet"/>
+      <w:lvlText w:val="o"/>
+      <w:lvlJc w:val="left"/>
+      <w:pPr>
+        <w:ind w:left="3960" w:hanging="360"/>
+      </w:pPr>
+      <w:rPr>
+        <w:rFonts w:ascii="Courier New" w:hAnsi="Courier New" w:cs="Courier New" w:hint="default"/>
+      </w:rPr>
+    </w:lvl>
+    <w:lvl w:ilvl="5" w:tplc="04090005" w:tentative="1">
+      <w:start w:val="1"/>
+      <w:numFmt w:val="bullet"/>
+      <w:lvlText w:val=""/>
+      <w:lvlJc w:val="left"/>
+      <w:pPr>
+        <w:ind w:left="4680" w:hanging="360"/>
+      </w:pPr>
+      <w:rPr>
+        <w:rFonts w:ascii="Wingdings" w:hAnsi="Wingdings" w:hint="default"/>
+      </w:rPr>
+    </w:lvl>
+    <w:lvl w:ilvl="6" w:tplc="04090001" w:tentative="1">
+      <w:start w:val="1"/>
+      <w:numFmt w:val="bullet"/>
+      <w:lvlText w:val=""/>
+      <w:lvlJc w:val="left"/>
+      <w:pPr>
+        <w:ind w:left="5400" w:hanging="360"/>
+      </w:pPr>
+      <w:rPr>
+        <w:rFonts w:ascii="Symbol" w:hAnsi="Symbol" w:hint="default"/>
+      </w:rPr>
+    </w:lvl>
+    <w:lvl w:ilvl="7" w:tplc="04090003" w:tentative="1">
+      <w:start w:val="1"/>
+      <w:numFmt w:val="bullet"/>
+      <w:lvlText w:val="o"/>
+      <w:lvlJc w:val="left"/>
+      <w:pPr>
+        <w:ind w:left="6120" w:hanging="360"/>
+      </w:pPr>
+      <w:rPr>
+        <w:rFonts w:ascii="Courier New" w:hAnsi="Courier New" w:cs="Courier New" w:hint="default"/>
+      </w:rPr>
+    </w:lvl>
+    <w:lvl w:ilvl="8" w:tplc="04090005" w:tentative="1">
+      <w:start w:val="1"/>
+      <w:numFmt w:val="bullet"/>
+      <w:lvlText w:val=""/>
+      <w:lvlJc w:val="left"/>
+      <w:pPr>
+        <w:ind w:left="6840" w:hanging="360"/>
+      </w:pPr>
+      <w:rPr>
+        <w:rFonts w:ascii="Wingdings" w:hAnsi="Wingdings" w:hint="default"/>
+      </w:rPr>
+    </w:lvl>
+  </w:abstractNum>
+  <w:abstractNum w:abstractNumId="10" w15:restartNumberingAfterBreak="0">
+    <w:nsid w:val="6466769E"/>
+    <w:multiLevelType w:val="hybridMultilevel"/>
+    <w:tmpl w:val="D4B23006"/>
+    <w:lvl w:ilvl="0" w:tplc="04090001">
+      <w:start w:val="1"/>
+      <w:numFmt w:val="bullet"/>
+      <w:lvlText w:val=""/>
+      <w:lvlJc w:val="left"/>
+      <w:pPr>
+        <w:ind w:left="1080" w:hanging="360"/>
+      </w:pPr>
+      <w:rPr>
+        <w:rFonts w:ascii="Symbol" w:hAnsi="Symbol" w:hint="default"/>
+      </w:rPr>
+    </w:lvl>
+    <w:lvl w:ilvl="1" w:tplc="04090003" w:tentative="1">
+      <w:start w:val="1"/>
+      <w:numFmt w:val="bullet"/>
+      <w:lvlText w:val="o"/>
+      <w:lvlJc w:val="left"/>
+      <w:pPr>
+        <w:ind w:left="1800" w:hanging="360"/>
+      </w:pPr>
+      <w:rPr>
+        <w:rFonts w:ascii="Courier New" w:hAnsi="Courier New" w:cs="Courier New" w:hint="default"/>
+      </w:rPr>
+    </w:lvl>
+    <w:lvl w:ilvl="2" w:tplc="04090005" w:tentative="1">
+      <w:start w:val="1"/>
+      <w:numFmt w:val="bullet"/>
+      <w:lvlText w:val=""/>
+      <w:lvlJc w:val="left"/>
+      <w:pPr>
+        <w:ind w:left="2520" w:hanging="360"/>
+      </w:pPr>
+      <w:rPr>
+        <w:rFonts w:ascii="Wingdings" w:hAnsi="Wingdings" w:hint="default"/>
+      </w:rPr>
+    </w:lvl>
+    <w:lvl w:ilvl="3" w:tplc="04090001" w:tentative="1">
+      <w:start w:val="1"/>
+      <w:numFmt w:val="bullet"/>
+      <w:lvlText w:val=""/>
+      <w:lvlJc w:val="left"/>
+      <w:pPr>
+        <w:ind w:left="3240" w:hanging="360"/>
+      </w:pPr>
+      <w:rPr>
+        <w:rFonts w:ascii="Symbol" w:hAnsi="Symbol" w:hint="default"/>
+      </w:rPr>
+    </w:lvl>
+    <w:lvl w:ilvl="4" w:tplc="04090003" w:tentative="1">
+      <w:start w:val="1"/>
+      <w:numFmt w:val="bullet"/>
+      <w:lvlText w:val="o"/>
+      <w:lvlJc w:val="left"/>
+      <w:pPr>
+        <w:ind w:left="3960" w:hanging="360"/>
+      </w:pPr>
+      <w:rPr>
+        <w:rFonts w:ascii="Courier New" w:hAnsi="Courier New" w:cs="Courier New" w:hint="default"/>
+      </w:rPr>
+    </w:lvl>
+    <w:lvl w:ilvl="5" w:tplc="04090005" w:tentative="1">
+      <w:start w:val="1"/>
+      <w:numFmt w:val="bullet"/>
+      <w:lvlText w:val=""/>
+      <w:lvlJc w:val="left"/>
+      <w:pPr>
+        <w:ind w:left="4680" w:hanging="360"/>
+      </w:pPr>
+      <w:rPr>
+        <w:rFonts w:ascii="Wingdings" w:hAnsi="Wingdings" w:hint="default"/>
+      </w:rPr>
+    </w:lvl>
+    <w:lvl w:ilvl="6" w:tplc="04090001" w:tentative="1">
+      <w:start w:val="1"/>
+      <w:numFmt w:val="bullet"/>
+      <w:lvlText w:val=""/>
+      <w:lvlJc w:val="left"/>
+      <w:pPr>
+        <w:ind w:left="5400" w:hanging="360"/>
+      </w:pPr>
+      <w:rPr>
+        <w:rFonts w:ascii="Symbol" w:hAnsi="Symbol" w:hint="default"/>
+      </w:rPr>
+    </w:lvl>
+    <w:lvl w:ilvl="7" w:tplc="04090003" w:tentative="1">
+      <w:start w:val="1"/>
+      <w:numFmt w:val="bullet"/>
+      <w:lvlText w:val="o"/>
+      <w:lvlJc w:val="left"/>
+      <w:pPr>
+        <w:ind w:left="6120" w:hanging="360"/>
+      </w:pPr>
+      <w:rPr>
+        <w:rFonts w:ascii="Courier New" w:hAnsi="Courier New" w:cs="Courier New" w:hint="default"/>
+      </w:rPr>
+    </w:lvl>
+    <w:lvl w:ilvl="8" w:tplc="04090005" w:tentative="1">
+      <w:start w:val="1"/>
+      <w:numFmt w:val="bullet"/>
+      <w:lvlText w:val=""/>
+      <w:lvlJc w:val="left"/>
+      <w:pPr>
+        <w:ind w:left="6840" w:hanging="360"/>
+      </w:pPr>
+      <w:rPr>
+        <w:rFonts w:ascii="Wingdings" w:hAnsi="Wingdings" w:hint="default"/>
+      </w:rPr>
+    </w:lvl>
+  </w:abstractNum>
+  <w:abstractNum w:abstractNumId="11" w15:restartNumberingAfterBreak="0">
     <w:nsid w:val="648B724E"/>
     <w:multiLevelType w:val="hybridMultilevel"/>
     <w:tmpl w:val="83861674"/>
@@ -1685,26 +2122,157 @@
       </w:rPr>
     </w:lvl>
   </w:abstractNum>
+  <w:abstractNum w:abstractNumId="12" w15:restartNumberingAfterBreak="0">
+    <w:nsid w:val="75DB1AD2"/>
+    <w:multiLevelType w:val="hybridMultilevel"/>
+    <w:tmpl w:val="3EDE4EF2"/>
+    <w:lvl w:ilvl="0" w:tplc="04090001">
+      <w:start w:val="1"/>
+      <w:numFmt w:val="bullet"/>
+      <w:lvlText w:val=""/>
+      <w:lvlJc w:val="left"/>
+      <w:pPr>
+        <w:ind w:left="1080" w:hanging="360"/>
+      </w:pPr>
+      <w:rPr>
+        <w:rFonts w:ascii="Symbol" w:hAnsi="Symbol" w:hint="default"/>
+      </w:rPr>
+    </w:lvl>
+    <w:lvl w:ilvl="1" w:tplc="04090003" w:tentative="1">
+      <w:start w:val="1"/>
+      <w:numFmt w:val="bullet"/>
+      <w:lvlText w:val="o"/>
+      <w:lvlJc w:val="left"/>
+      <w:pPr>
+        <w:ind w:left="1800" w:hanging="360"/>
+      </w:pPr>
+      <w:rPr>
+        <w:rFonts w:ascii="Courier New" w:hAnsi="Courier New" w:cs="Courier New" w:hint="default"/>
+      </w:rPr>
+    </w:lvl>
+    <w:lvl w:ilvl="2" w:tplc="04090005" w:tentative="1">
+      <w:start w:val="1"/>
+      <w:numFmt w:val="bullet"/>
+      <w:lvlText w:val=""/>
+      <w:lvlJc w:val="left"/>
+      <w:pPr>
+        <w:ind w:left="2520" w:hanging="360"/>
+      </w:pPr>
+      <w:rPr>
+        <w:rFonts w:ascii="Wingdings" w:hAnsi="Wingdings" w:hint="default"/>
+      </w:rPr>
+    </w:lvl>
+    <w:lvl w:ilvl="3" w:tplc="04090001" w:tentative="1">
+      <w:start w:val="1"/>
+      <w:numFmt w:val="bullet"/>
+      <w:lvlText w:val=""/>
+      <w:lvlJc w:val="left"/>
+      <w:pPr>
+        <w:ind w:left="3240" w:hanging="360"/>
+      </w:pPr>
+      <w:rPr>
+        <w:rFonts w:ascii="Symbol" w:hAnsi="Symbol" w:hint="default"/>
+      </w:rPr>
+    </w:lvl>
+    <w:lvl w:ilvl="4" w:tplc="04090003" w:tentative="1">
+      <w:start w:val="1"/>
+      <w:numFmt w:val="bullet"/>
+      <w:lvlText w:val="o"/>
+      <w:lvlJc w:val="left"/>
+      <w:pPr>
+        <w:ind w:left="3960" w:hanging="360"/>
+      </w:pPr>
+      <w:rPr>
+        <w:rFonts w:ascii="Courier New" w:hAnsi="Courier New" w:cs="Courier New" w:hint="default"/>
+      </w:rPr>
+    </w:lvl>
+    <w:lvl w:ilvl="5" w:tplc="04090005" w:tentative="1">
+      <w:start w:val="1"/>
+      <w:numFmt w:val="bullet"/>
+      <w:lvlText w:val=""/>
+      <w:lvlJc w:val="left"/>
+      <w:pPr>
+        <w:ind w:left="4680" w:hanging="360"/>
+      </w:pPr>
+      <w:rPr>
+        <w:rFonts w:ascii="Wingdings" w:hAnsi="Wingdings" w:hint="default"/>
+      </w:rPr>
+    </w:lvl>
+    <w:lvl w:ilvl="6" w:tplc="04090001" w:tentative="1">
+      <w:start w:val="1"/>
+      <w:numFmt w:val="bullet"/>
+      <w:lvlText w:val=""/>
+      <w:lvlJc w:val="left"/>
+      <w:pPr>
+        <w:ind w:left="5400" w:hanging="360"/>
+      </w:pPr>
+      <w:rPr>
+        <w:rFonts w:ascii="Symbol" w:hAnsi="Symbol" w:hint="default"/>
+      </w:rPr>
+    </w:lvl>
+    <w:lvl w:ilvl="7" w:tplc="04090003" w:tentative="1">
+      <w:start w:val="1"/>
+      <w:numFmt w:val="bullet"/>
+      <w:lvlText w:val="o"/>
+      <w:lvlJc w:val="left"/>
+      <w:pPr>
+        <w:ind w:left="6120" w:hanging="360"/>
+      </w:pPr>
+      <w:rPr>
+        <w:rFonts w:ascii="Courier New" w:hAnsi="Courier New" w:cs="Courier New" w:hint="default"/>
+      </w:rPr>
+    </w:lvl>
+    <w:lvl w:ilvl="8" w:tplc="04090005" w:tentative="1">
+      <w:start w:val="1"/>
+      <w:numFmt w:val="bullet"/>
+      <w:lvlText w:val=""/>
+      <w:lvlJc w:val="left"/>
+      <w:pPr>
+        <w:ind w:left="6840" w:hanging="360"/>
+      </w:pPr>
+      <w:rPr>
+        <w:rFonts w:ascii="Wingdings" w:hAnsi="Wingdings" w:hint="default"/>
+      </w:rPr>
+    </w:lvl>
+  </w:abstractNum>
   <w:num w:numId="1">
+    <w:abstractNumId w:val="11"/>
+  </w:num>
+  <w:num w:numId="2">
+    <w:abstractNumId w:val="8"/>
+  </w:num>
+  <w:num w:numId="3">
+    <w:abstractNumId w:val="5"/>
+  </w:num>
+  <w:num w:numId="4">
+    <w:abstractNumId w:val="2"/>
+  </w:num>
+  <w:num w:numId="5">
+    <w:abstractNumId w:val="1"/>
+  </w:num>
+  <w:num w:numId="6">
+    <w:abstractNumId w:val="4"/>
+  </w:num>
+  <w:num w:numId="7">
+    <w:abstractNumId w:val="7"/>
+  </w:num>
+  <w:num w:numId="8">
     <w:abstractNumId w:val="6"/>
   </w:num>
-  <w:num w:numId="2">
-    <w:abstractNumId w:val="5"/>
+  <w:num w:numId="9">
+    <w:abstractNumId w:val="10"/>
   </w:num>
-  <w:num w:numId="3">
-    <w:abstractNumId w:val="3"/>
+  <w:num w:numId="10">
+    <w:abstractNumId w:val="9"/>
   </w:num>
-  <w:num w:numId="4">
-    <w:abstractNumId w:val="1"/>
-  </w:num>
-  <w:num w:numId="5">
+  <w:num w:numId="11">
     <w:abstractNumId w:val="0"/>
   </w:num>
-  <w:num w:numId="6">
-    <w:abstractNumId w:val="2"/>
+  <w:num w:numId="12">
+    <w:abstractNumId w:val="12"/>
   </w:num>
-  <w:num w:numId="7">
-    <w:abstractNumId w:val="4"/>
+  <w:num w:numId="13">
+    <w:abstractNumId w:val="3"/>
   </w:num>
 </w:numbering>
 </file>
